--- a/public/Word/（2015学生会红头文件7号）昆明理工大学学生会关于在全校范围内公开竞聘选拔代理主席班子人选的通知.docx
+++ b/public/Word/（2015学生会红头文件7号）昆明理工大学学生会关于在全校范围内公开竞聘选拔代理主席班子人选的通知.docx
@@ -142,7 +142,7 @@
                 <w:rFonts w:hint="eastAsia"/>
                 <w:sz w:val="33"/>
               </w:rPr>
-              <w:pict w14:anchorId="755063AE">
+              <w:pict>
                 <v:line id="Line 2" o:spid="_x0000_s1026" style="position:absolute;left:0;text-align:left;z-index:251657216;mso-wrap-style:square" from="8.5pt,15.6pt" to="209.75pt,15.6pt" strokecolor="red" strokeweight="2.25pt"/>
               </w:pict>
             </w:r>
@@ -151,7 +151,7 @@
                 <w:rFonts w:hint="eastAsia"/>
                 <w:sz w:val="33"/>
               </w:rPr>
-              <w:pict w14:anchorId="280D0A6A">
+              <w:pict>
                 <v:line id="Line 3" o:spid="_x0000_s1027" style="position:absolute;left:0;text-align:left;z-index:251658240;mso-wrap-style:square" from="252.3pt,15.6pt" to="453.55pt,15.6pt" strokecolor="red" strokeweight="2.25pt"/>
               </w:pict>
             </w:r>
@@ -674,6 +674,7 @@
           <w:sz w:val="32"/>
           <w:szCs w:val="32"/>
         </w:rPr>
+        <w:lastRenderedPageBreak/>
         <w:t>（二）品学兼优，专业成绩占专业排名前</w:t>
       </w:r>
       <w:r>
@@ -1123,6 +1124,7 @@
           <w:sz w:val="32"/>
           <w:szCs w:val="32"/>
         </w:rPr>
+        <w:lastRenderedPageBreak/>
         <w:t>时间：</w:t>
       </w:r>
       <w:r>
